--- a/Тестирование программы Мед Лаб.docx
+++ b/Тестирование программы Мед Лаб.docx
@@ -25,23 +25,7 @@
           <w:sz w:val="28"/>
           <w:szCs w:val="28"/>
         </w:rPr>
-        <w:t>«</w:t>
-      </w:r>
-      <w:r>
-        <w:rPr>
-          <w:rFonts w:ascii="Times New Roman" w:hAnsi="Times New Roman" w:cs="Times New Roman"/>
-          <w:sz w:val="28"/>
-          <w:szCs w:val="28"/>
-        </w:rPr>
-        <w:t>Мед. лаборатории</w:t>
-      </w:r>
-      <w:r>
-        <w:rPr>
-          <w:rFonts w:ascii="Times New Roman" w:hAnsi="Times New Roman" w:cs="Times New Roman"/>
-          <w:sz w:val="28"/>
-          <w:szCs w:val="28"/>
-        </w:rPr>
-        <w:t>».</w:t>
+        <w:t>«Мед. лаборатории».</w:t>
       </w:r>
     </w:p>
     <w:p>
@@ -85,27 +69,7 @@
           <w:sz w:val="28"/>
           <w:szCs w:val="28"/>
         </w:rPr>
-        <w:t>А</w:t>
-      </w:r>
-      <w:r>
-        <w:rPr>
-          <w:rFonts w:ascii="Times New Roman" w:hAnsi="Times New Roman" w:cs="Times New Roman"/>
-          <w:i/>
-          <w:iCs/>
-          <w:sz w:val="28"/>
-          <w:szCs w:val="28"/>
-        </w:rPr>
-        <w:t>вторизаци</w:t>
-      </w:r>
-      <w:r>
-        <w:rPr>
-          <w:rFonts w:ascii="Times New Roman" w:hAnsi="Times New Roman" w:cs="Times New Roman"/>
-          <w:i/>
-          <w:iCs/>
-          <w:sz w:val="28"/>
-          <w:szCs w:val="28"/>
-        </w:rPr>
-        <w:t>я</w:t>
+        <w:t>Авторизация</w:t>
       </w:r>
     </w:p>
     <w:p>
@@ -136,11 +100,12 @@
       <w:r>
         <w:rPr>
           <w:rFonts w:ascii="Times New Roman" w:hAnsi="Times New Roman" w:cs="Times New Roman"/>
+          <w:noProof/>
           <w:sz w:val="28"/>
           <w:szCs w:val="28"/>
         </w:rPr>
         <w:drawing>
-          <wp:inline distT="0" distB="0" distL="0" distR="0" wp14:anchorId="559C4496" wp14:editId="4BA806C1">
+          <wp:inline distT="0" distB="0" distL="0" distR="0" wp14:anchorId="663213C1" wp14:editId="2A2CD27E">
             <wp:extent cx="2933700" cy="1920782"/>
             <wp:effectExtent l="0" t="0" r="0" b="3810"/>
             <wp:docPr id="1" name="Рисунок 1"/>
@@ -186,7 +151,7 @@
           <w:noProof/>
         </w:rPr>
         <w:drawing>
-          <wp:inline distT="0" distB="0" distL="0" distR="0" wp14:anchorId="0B371CEB" wp14:editId="4AE954B2">
+          <wp:inline distT="0" distB="0" distL="0" distR="0" wp14:anchorId="1493FD86" wp14:editId="0C71B7AD">
             <wp:extent cx="2907338" cy="1910670"/>
             <wp:effectExtent l="0" t="0" r="7620" b="0"/>
             <wp:docPr id="2" name="Рисунок 2"/>
@@ -225,6 +190,7 @@
     <w:p>
       <w:pPr>
         <w:ind w:firstLine="708"/>
+        <w:jc w:val="both"/>
         <w:rPr>
           <w:rFonts w:ascii="Times New Roman" w:hAnsi="Times New Roman" w:cs="Times New Roman"/>
           <w:noProof/>
@@ -263,11 +229,12 @@
       <w:r>
         <w:rPr>
           <w:rFonts w:ascii="Times New Roman" w:hAnsi="Times New Roman" w:cs="Times New Roman"/>
+          <w:noProof/>
           <w:sz w:val="28"/>
           <w:szCs w:val="28"/>
         </w:rPr>
         <w:drawing>
-          <wp:inline distT="0" distB="0" distL="0" distR="0" wp14:anchorId="23709A24" wp14:editId="6138B7F8">
+          <wp:inline distT="0" distB="0" distL="0" distR="0" wp14:anchorId="01A031F5" wp14:editId="79A929C4">
             <wp:extent cx="4383565" cy="2486286"/>
             <wp:effectExtent l="0" t="0" r="0" b="9525"/>
             <wp:docPr id="3" name="Рисунок 3"/>
@@ -336,7 +303,7 @@
           <w:noProof/>
         </w:rPr>
         <w:drawing>
-          <wp:inline distT="0" distB="0" distL="0" distR="0" wp14:anchorId="43581BC9" wp14:editId="3EB8AC35">
+          <wp:inline distT="0" distB="0" distL="0" distR="0" wp14:anchorId="69B43305" wp14:editId="41164512">
             <wp:extent cx="3642715" cy="2393950"/>
             <wp:effectExtent l="0" t="0" r="0" b="6350"/>
             <wp:docPr id="4" name="Рисунок 4"/>
@@ -405,7 +372,7 @@
           <w:noProof/>
         </w:rPr>
         <w:drawing>
-          <wp:inline distT="0" distB="0" distL="0" distR="0" wp14:anchorId="686E2BFD" wp14:editId="36FD8EAE">
+          <wp:inline distT="0" distB="0" distL="0" distR="0" wp14:anchorId="0E649FDB" wp14:editId="45553FA4">
             <wp:extent cx="5331960" cy="3004820"/>
             <wp:effectExtent l="0" t="0" r="2540" b="5080"/>
             <wp:docPr id="5" name="Рисунок 5"/>
@@ -477,7 +444,7 @@
           <w:noProof/>
         </w:rPr>
         <w:drawing>
-          <wp:inline distT="0" distB="0" distL="0" distR="0" wp14:anchorId="5A319D75" wp14:editId="67E091F0">
+          <wp:inline distT="0" distB="0" distL="0" distR="0" wp14:anchorId="7277616C" wp14:editId="68E16D2F">
             <wp:extent cx="2641600" cy="717550"/>
             <wp:effectExtent l="0" t="0" r="6350" b="6350"/>
             <wp:docPr id="6" name="Рисунок 6"/>
@@ -527,7 +494,7 @@
           <w:noProof/>
         </w:rPr>
         <w:drawing>
-          <wp:inline distT="0" distB="0" distL="0" distR="0" wp14:anchorId="4D0B0784" wp14:editId="3B2C40E0">
+          <wp:inline distT="0" distB="0" distL="0" distR="0" wp14:anchorId="2B269525" wp14:editId="02346398">
             <wp:extent cx="2540005" cy="711142"/>
             <wp:effectExtent l="0" t="0" r="0" b="0"/>
             <wp:docPr id="12" name="Рисунок 12"/>
@@ -579,7 +546,7 @@
           <w:noProof/>
         </w:rPr>
         <w:drawing>
-          <wp:inline distT="0" distB="0" distL="0" distR="0" wp14:anchorId="695F82A6" wp14:editId="453AB13F">
+          <wp:inline distT="0" distB="0" distL="0" distR="0" wp14:anchorId="2EDD65B5" wp14:editId="7E93A007">
             <wp:extent cx="2489094" cy="575738"/>
             <wp:effectExtent l="0" t="0" r="6985" b="0"/>
             <wp:docPr id="15" name="Рисунок 15"/>
@@ -626,7 +593,7 @@
           <w:noProof/>
         </w:rPr>
         <w:drawing>
-          <wp:inline distT="0" distB="0" distL="0" distR="0" wp14:anchorId="23D7BFC5" wp14:editId="26E4B419">
+          <wp:inline distT="0" distB="0" distL="0" distR="0" wp14:anchorId="006F2422" wp14:editId="42C9DBEE">
             <wp:extent cx="2216552" cy="578444"/>
             <wp:effectExtent l="0" t="0" r="0" b="0"/>
             <wp:docPr id="26" name="Рисунок 26"/>
@@ -689,27 +656,7 @@
           <w:sz w:val="28"/>
           <w:szCs w:val="28"/>
         </w:rPr>
-        <w:t>Функции для роли «</w:t>
-      </w:r>
-      <w:r>
-        <w:rPr>
-          <w:rFonts w:ascii="Times New Roman" w:hAnsi="Times New Roman" w:cs="Times New Roman"/>
-          <w:i/>
-          <w:iCs/>
-          <w:sz w:val="28"/>
-          <w:szCs w:val="28"/>
-        </w:rPr>
-        <w:t>Администратор</w:t>
-      </w:r>
-      <w:r>
-        <w:rPr>
-          <w:rFonts w:ascii="Times New Roman" w:hAnsi="Times New Roman" w:cs="Times New Roman"/>
-          <w:i/>
-          <w:iCs/>
-          <w:sz w:val="28"/>
-          <w:szCs w:val="28"/>
-        </w:rPr>
-        <w:t>»</w:t>
+        <w:t>Функции для роли «Администратор»</w:t>
       </w:r>
     </w:p>
     <w:p>
@@ -770,7 +717,7 @@
           <w:noProof/>
         </w:rPr>
         <w:drawing>
-          <wp:inline distT="0" distB="0" distL="0" distR="0" wp14:anchorId="3042C461" wp14:editId="733714B4">
+          <wp:inline distT="0" distB="0" distL="0" distR="0" wp14:anchorId="5507206A" wp14:editId="0D73577B">
             <wp:extent cx="4287386" cy="2416152"/>
             <wp:effectExtent l="0" t="0" r="0" b="3810"/>
             <wp:docPr id="7" name="Рисунок 7"/>
@@ -822,7 +769,7 @@
         </w:rPr>
         <w:lastRenderedPageBreak/>
         <w:drawing>
-          <wp:inline distT="0" distB="0" distL="0" distR="0" wp14:anchorId="5D579957" wp14:editId="21462ED8">
+          <wp:inline distT="0" distB="0" distL="0" distR="0" wp14:anchorId="1CEFBC6A" wp14:editId="341BE0DC">
             <wp:extent cx="4734762" cy="2668270"/>
             <wp:effectExtent l="0" t="0" r="8890" b="0"/>
             <wp:docPr id="8" name="Рисунок 8"/>
@@ -892,7 +839,7 @@
           <w:noProof/>
         </w:rPr>
         <w:drawing>
-          <wp:inline distT="0" distB="0" distL="0" distR="0" wp14:anchorId="62C8C55D" wp14:editId="424B330C">
+          <wp:inline distT="0" distB="0" distL="0" distR="0" wp14:anchorId="2C8E3429" wp14:editId="6673D35F">
             <wp:extent cx="4540250" cy="2558653"/>
             <wp:effectExtent l="0" t="0" r="0" b="0"/>
             <wp:docPr id="9" name="Рисунок 9"/>
@@ -952,25 +899,7 @@
           <w:sz w:val="28"/>
           <w:szCs w:val="28"/>
         </w:rPr>
-        <w:t xml:space="preserve">построения графика по дате </w:t>
-      </w:r>
-      <w:proofErr w:type="gramStart"/>
-      <w:r>
-        <w:rPr>
-          <w:rFonts w:ascii="Times New Roman" w:hAnsi="Times New Roman" w:cs="Times New Roman"/>
-          <w:sz w:val="28"/>
-          <w:szCs w:val="28"/>
-        </w:rPr>
-        <w:t>и  результатам</w:t>
-      </w:r>
-      <w:proofErr w:type="gramEnd"/>
-      <w:r>
-        <w:rPr>
-          <w:rFonts w:ascii="Times New Roman" w:hAnsi="Times New Roman" w:cs="Times New Roman"/>
-          <w:sz w:val="28"/>
-          <w:szCs w:val="28"/>
-        </w:rPr>
-        <w:t xml:space="preserve"> оказанных услуг.</w:t>
+        <w:t>построения графика по дате и результатам оказанных услуг.</w:t>
       </w:r>
     </w:p>
     <w:p>
@@ -988,7 +917,7 @@
           <w:noProof/>
         </w:rPr>
         <w:drawing>
-          <wp:inline distT="0" distB="0" distL="0" distR="0" wp14:anchorId="528463A1" wp14:editId="6C0FD7F4">
+          <wp:inline distT="0" distB="0" distL="0" distR="0" wp14:anchorId="0480D27C" wp14:editId="5D1792E5">
             <wp:extent cx="4692650" cy="2644537"/>
             <wp:effectExtent l="0" t="0" r="0" b="3810"/>
             <wp:docPr id="10" name="Рисунок 10"/>
@@ -1064,15 +993,7 @@
           <w:sz w:val="28"/>
           <w:szCs w:val="28"/>
         </w:rPr>
-        <w:t xml:space="preserve">Формирование отчетов страховым компаниям. </w:t>
-      </w:r>
-      <w:r>
-        <w:rPr>
-          <w:rFonts w:ascii="Times New Roman" w:hAnsi="Times New Roman" w:cs="Times New Roman"/>
-          <w:sz w:val="28"/>
-          <w:szCs w:val="28"/>
-        </w:rPr>
-        <w:t>Поиск счетов страховым компаниям по периодам времени.</w:t>
+        <w:t>Формирование отчетов страховым компаниям. Поиск счетов страховым компаниям по периодам времени.</w:t>
       </w:r>
     </w:p>
     <w:p>
@@ -1090,7 +1011,7 @@
           <w:noProof/>
         </w:rPr>
         <w:drawing>
-          <wp:inline distT="0" distB="0" distL="0" distR="0" wp14:anchorId="16ACF2E3" wp14:editId="2E5005A9">
+          <wp:inline distT="0" distB="0" distL="0" distR="0" wp14:anchorId="6C6B4FB4" wp14:editId="6BDD9789">
             <wp:extent cx="4466378" cy="2517023"/>
             <wp:effectExtent l="0" t="0" r="0" b="0"/>
             <wp:docPr id="11" name="Рисунок 11"/>
@@ -1141,7 +1062,7 @@
           <w:noProof/>
         </w:rPr>
         <w:drawing>
-          <wp:inline distT="0" distB="0" distL="0" distR="0" wp14:anchorId="233B7492" wp14:editId="448F3E62">
+          <wp:inline distT="0" distB="0" distL="0" distR="0" wp14:anchorId="2F0B5962" wp14:editId="6170CCC1">
             <wp:extent cx="4729266" cy="1346200"/>
             <wp:effectExtent l="0" t="0" r="0" b="6350"/>
             <wp:docPr id="14" name="Рисунок 14"/>
@@ -1243,7 +1164,7 @@
           <w:noProof/>
         </w:rPr>
         <w:drawing>
-          <wp:inline distT="0" distB="0" distL="0" distR="0" wp14:anchorId="4F8F88BE" wp14:editId="6CC48FA6">
+          <wp:inline distT="0" distB="0" distL="0" distR="0" wp14:anchorId="3F6C053E" wp14:editId="2E120267">
             <wp:extent cx="4945222" cy="1155700"/>
             <wp:effectExtent l="0" t="0" r="8255" b="6350"/>
             <wp:docPr id="13" name="Рисунок 13"/>
@@ -1311,7 +1232,15 @@
           <w:sz w:val="28"/>
           <w:szCs w:val="28"/>
         </w:rPr>
-        <w:t xml:space="preserve">в </w:t>
+        <w:t>в</w:t>
+      </w:r>
+      <w:r>
+        <w:rPr>
+          <w:rFonts w:ascii="Times New Roman" w:hAnsi="Times New Roman" w:cs="Times New Roman"/>
+          <w:sz w:val="28"/>
+          <w:szCs w:val="28"/>
+        </w:rPr>
+        <w:t xml:space="preserve"> </w:t>
       </w:r>
       <w:r>
         <w:rPr>
@@ -1428,7 +1357,7 @@
         </w:rPr>
         <w:lastRenderedPageBreak/>
         <w:drawing>
-          <wp:inline distT="0" distB="0" distL="0" distR="0" wp14:anchorId="2B7217E0" wp14:editId="5112330B">
+          <wp:inline distT="0" distB="0" distL="0" distR="0" wp14:anchorId="03F2EBF5" wp14:editId="1952D4DF">
             <wp:extent cx="2645403" cy="1738529"/>
             <wp:effectExtent l="0" t="0" r="3175" b="0"/>
             <wp:docPr id="16" name="Рисунок 16"/>
@@ -1515,7 +1444,7 @@
           <w:noProof/>
         </w:rPr>
         <w:drawing>
-          <wp:inline distT="0" distB="0" distL="0" distR="0" wp14:anchorId="32BE2B5E" wp14:editId="7DA93029">
+          <wp:inline distT="0" distB="0" distL="0" distR="0" wp14:anchorId="19BD31B3" wp14:editId="0A286CD5">
             <wp:extent cx="4043897" cy="2278934"/>
             <wp:effectExtent l="0" t="0" r="0" b="7620"/>
             <wp:docPr id="17" name="Рисунок 17"/>
@@ -1564,11 +1493,12 @@
       <w:r>
         <w:rPr>
           <w:rFonts w:ascii="Times New Roman" w:hAnsi="Times New Roman" w:cs="Times New Roman"/>
+          <w:noProof/>
           <w:sz w:val="28"/>
           <w:szCs w:val="28"/>
         </w:rPr>
         <w:drawing>
-          <wp:inline distT="0" distB="0" distL="0" distR="0" wp14:anchorId="7E59CC6F" wp14:editId="3C41BF9C">
+          <wp:inline distT="0" distB="0" distL="0" distR="0" wp14:anchorId="4BE3E1D3" wp14:editId="005B2935">
             <wp:extent cx="4099299" cy="2339075"/>
             <wp:effectExtent l="0" t="0" r="0" b="4445"/>
             <wp:docPr id="18" name="Рисунок 18"/>
@@ -1606,6 +1536,7 @@
     </w:p>
     <w:p>
       <w:pPr>
+        <w:ind w:firstLine="708"/>
         <w:jc w:val="both"/>
         <w:rPr>
           <w:rFonts w:ascii="Times New Roman" w:hAnsi="Times New Roman" w:cs="Times New Roman"/>
@@ -1613,16 +1544,6 @@
           <w:szCs w:val="28"/>
         </w:rPr>
       </w:pPr>
-    </w:p>
-    <w:p>
-      <w:pPr>
-        <w:ind w:firstLine="708"/>
-        <w:rPr>
-          <w:rFonts w:ascii="Times New Roman" w:hAnsi="Times New Roman" w:cs="Times New Roman"/>
-          <w:sz w:val="28"/>
-          <w:szCs w:val="28"/>
-        </w:rPr>
-      </w:pPr>
       <w:r>
         <w:rPr>
           <w:rFonts w:ascii="Times New Roman" w:hAnsi="Times New Roman" w:cs="Times New Roman"/>
@@ -1653,12 +1574,13 @@
       <w:r>
         <w:rPr>
           <w:rFonts w:ascii="Times New Roman" w:hAnsi="Times New Roman" w:cs="Times New Roman"/>
+          <w:noProof/>
           <w:sz w:val="28"/>
           <w:szCs w:val="28"/>
         </w:rPr>
         <w:lastRenderedPageBreak/>
         <w:drawing>
-          <wp:inline distT="0" distB="0" distL="0" distR="0" wp14:anchorId="2E28B67F" wp14:editId="48B94F80">
+          <wp:inline distT="0" distB="0" distL="0" distR="0" wp14:anchorId="444889A8" wp14:editId="2DD5BCBD">
             <wp:extent cx="3929605" cy="2225866"/>
             <wp:effectExtent l="0" t="0" r="0" b="3175"/>
             <wp:docPr id="20" name="Рисунок 20"/>
@@ -1697,6 +1619,7 @@
     <w:p>
       <w:pPr>
         <w:ind w:firstLine="708"/>
+        <w:jc w:val="both"/>
         <w:rPr>
           <w:rFonts w:ascii="Times New Roman" w:hAnsi="Times New Roman" w:cs="Times New Roman"/>
           <w:sz w:val="28"/>
@@ -1727,7 +1650,7 @@
           <w:noProof/>
         </w:rPr>
         <w:drawing>
-          <wp:inline distT="0" distB="0" distL="0" distR="0" wp14:anchorId="15DF0DF5" wp14:editId="5C63C48C">
+          <wp:inline distT="0" distB="0" distL="0" distR="0" wp14:anchorId="7BB66431" wp14:editId="1F2E9B39">
             <wp:extent cx="2135529" cy="1029629"/>
             <wp:effectExtent l="0" t="0" r="0" b="0"/>
             <wp:docPr id="21" name="Рисунок 21"/>
@@ -1766,6 +1689,7 @@
     <w:p>
       <w:pPr>
         <w:ind w:firstLine="708"/>
+        <w:jc w:val="both"/>
         <w:rPr>
           <w:rFonts w:ascii="Times New Roman" w:hAnsi="Times New Roman" w:cs="Times New Roman"/>
           <w:sz w:val="28"/>
@@ -1844,11 +1768,12 @@
       <w:r>
         <w:rPr>
           <w:rFonts w:ascii="Times New Roman" w:hAnsi="Times New Roman" w:cs="Times New Roman"/>
+          <w:noProof/>
           <w:sz w:val="28"/>
           <w:szCs w:val="28"/>
         </w:rPr>
         <w:drawing>
-          <wp:inline distT="0" distB="0" distL="0" distR="0" wp14:anchorId="34873929" wp14:editId="500DBD0E">
+          <wp:inline distT="0" distB="0" distL="0" distR="0" wp14:anchorId="5A059114" wp14:editId="229B8F06">
             <wp:extent cx="4670385" cy="1277054"/>
             <wp:effectExtent l="0" t="0" r="0" b="0"/>
             <wp:docPr id="22" name="Рисунок 22"/>
@@ -1887,6 +1812,7 @@
     <w:p>
       <w:pPr>
         <w:ind w:firstLine="708"/>
+        <w:jc w:val="both"/>
         <w:rPr>
           <w:rFonts w:ascii="Times New Roman" w:hAnsi="Times New Roman" w:cs="Times New Roman"/>
           <w:sz w:val="28"/>
@@ -1915,11 +1841,12 @@
       <w:r>
         <w:rPr>
           <w:rFonts w:ascii="Times New Roman" w:hAnsi="Times New Roman" w:cs="Times New Roman"/>
+          <w:noProof/>
           <w:sz w:val="28"/>
           <w:szCs w:val="28"/>
         </w:rPr>
         <w:drawing>
-          <wp:inline distT="0" distB="0" distL="0" distR="0" wp14:anchorId="18DFE24B" wp14:editId="4F7E99B1">
+          <wp:inline distT="0" distB="0" distL="0" distR="0" wp14:anchorId="44CA9C17" wp14:editId="2BD30010">
             <wp:extent cx="4572000" cy="2592185"/>
             <wp:effectExtent l="0" t="0" r="0" b="0"/>
             <wp:docPr id="23" name="Рисунок 23"/>
@@ -1990,7 +1917,7 @@
         </w:rPr>
         <w:lastRenderedPageBreak/>
         <w:drawing>
-          <wp:inline distT="0" distB="0" distL="0" distR="0" wp14:anchorId="2DED56CC" wp14:editId="46539385">
+          <wp:inline distT="0" distB="0" distL="0" distR="0" wp14:anchorId="58B63A41" wp14:editId="61E5C4A6">
             <wp:extent cx="2580875" cy="2501973"/>
             <wp:effectExtent l="0" t="0" r="0" b="0"/>
             <wp:docPr id="24" name="Рисунок 24"/>
@@ -2046,7 +1973,7 @@
           <w:sz w:val="28"/>
           <w:szCs w:val="28"/>
         </w:rPr>
-        <w:t>Функции для роли «</w:t>
+        <w:t>Функции для роли «Лаборант-ис</w:t>
       </w:r>
       <w:r>
         <w:rPr>
@@ -2056,7 +1983,7 @@
           <w:sz w:val="28"/>
           <w:szCs w:val="28"/>
         </w:rPr>
-        <w:t>Лаборант-ис</w:t>
+        <w:t>с</w:t>
       </w:r>
       <w:r>
         <w:rPr>
@@ -2066,7 +1993,7 @@
           <w:sz w:val="28"/>
           <w:szCs w:val="28"/>
         </w:rPr>
-        <w:t>с</w:t>
+        <w:t>ле</w:t>
       </w:r>
       <w:r>
         <w:rPr>
@@ -2076,7 +2003,7 @@
           <w:sz w:val="28"/>
           <w:szCs w:val="28"/>
         </w:rPr>
-        <w:t>ле</w:t>
+        <w:t>д</w:t>
       </w:r>
       <w:r>
         <w:rPr>
@@ -2086,32 +2013,13 @@
           <w:sz w:val="28"/>
           <w:szCs w:val="28"/>
         </w:rPr>
-        <w:t>д</w:t>
-      </w:r>
-      <w:r>
-        <w:rPr>
-          <w:rFonts w:ascii="Times New Roman" w:hAnsi="Times New Roman" w:cs="Times New Roman"/>
-          <w:i/>
-          <w:iCs/>
-          <w:sz w:val="28"/>
-          <w:szCs w:val="28"/>
-        </w:rPr>
-        <w:t>ователь</w:t>
-      </w:r>
-      <w:r>
-        <w:rPr>
-          <w:rFonts w:ascii="Times New Roman" w:hAnsi="Times New Roman" w:cs="Times New Roman"/>
-          <w:i/>
-          <w:iCs/>
-          <w:sz w:val="28"/>
-          <w:szCs w:val="28"/>
-        </w:rPr>
-        <w:t>»</w:t>
-      </w:r>
-    </w:p>
-    <w:p>
-      <w:pPr>
-        <w:ind w:firstLine="708"/>
+        <w:t>ователь»</w:t>
+      </w:r>
+    </w:p>
+    <w:p>
+      <w:pPr>
+        <w:ind w:firstLine="708"/>
+        <w:jc w:val="both"/>
         <w:rPr>
           <w:rFonts w:ascii="Times New Roman" w:hAnsi="Times New Roman" w:cs="Times New Roman"/>
           <w:sz w:val="28"/>
@@ -2150,7 +2058,7 @@
           <w:noProof/>
         </w:rPr>
         <w:drawing>
-          <wp:inline distT="0" distB="0" distL="0" distR="0" wp14:anchorId="44960708" wp14:editId="2CD11D0D">
+          <wp:inline distT="0" distB="0" distL="0" distR="0" wp14:anchorId="46B609DE" wp14:editId="50A56343">
             <wp:extent cx="4708090" cy="2653239"/>
             <wp:effectExtent l="0" t="0" r="0" b="0"/>
             <wp:docPr id="25" name="Рисунок 25"/>
@@ -2189,6 +2097,7 @@
     <w:p>
       <w:pPr>
         <w:ind w:firstLine="708"/>
+        <w:jc w:val="both"/>
         <w:rPr>
           <w:rFonts w:ascii="Times New Roman" w:hAnsi="Times New Roman" w:cs="Times New Roman"/>
           <w:sz w:val="28"/>
@@ -2217,11 +2126,12 @@
       <w:r>
         <w:rPr>
           <w:rFonts w:ascii="Times New Roman" w:hAnsi="Times New Roman" w:cs="Times New Roman"/>
+          <w:noProof/>
           <w:sz w:val="28"/>
           <w:szCs w:val="28"/>
         </w:rPr>
         <w:drawing>
-          <wp:inline distT="0" distB="0" distL="0" distR="0" wp14:anchorId="31F1B6D2" wp14:editId="34DB8FC4">
+          <wp:inline distT="0" distB="0" distL="0" distR="0" wp14:anchorId="73DDE478" wp14:editId="2292B559">
             <wp:extent cx="4140561" cy="2338720"/>
             <wp:effectExtent l="0" t="0" r="0" b="4445"/>
             <wp:docPr id="28" name="Рисунок 28"/>
@@ -2260,6 +2170,7 @@
     <w:p>
       <w:pPr>
         <w:ind w:firstLine="708"/>
+        <w:jc w:val="both"/>
         <w:rPr>
           <w:rFonts w:ascii="Times New Roman" w:hAnsi="Times New Roman" w:cs="Times New Roman"/>
           <w:sz w:val="28"/>
@@ -2305,12 +2216,13 @@
       <w:r>
         <w:rPr>
           <w:rFonts w:ascii="Times New Roman" w:hAnsi="Times New Roman" w:cs="Times New Roman"/>
+          <w:noProof/>
           <w:sz w:val="28"/>
           <w:szCs w:val="28"/>
         </w:rPr>
         <w:lastRenderedPageBreak/>
         <w:drawing>
-          <wp:inline distT="0" distB="0" distL="0" distR="0" wp14:anchorId="5912DCF0" wp14:editId="2257673A">
+          <wp:inline distT="0" distB="0" distL="0" distR="0" wp14:anchorId="7143E495" wp14:editId="54A50C62">
             <wp:extent cx="5573572" cy="933949"/>
             <wp:effectExtent l="0" t="0" r="0" b="0"/>
             <wp:docPr id="29" name="Рисунок 29"/>
@@ -2408,6 +2320,7 @@
     <w:p>
       <w:pPr>
         <w:ind w:firstLine="708"/>
+        <w:jc w:val="both"/>
         <w:rPr>
           <w:rFonts w:ascii="Times New Roman" w:hAnsi="Times New Roman" w:cs="Times New Roman"/>
           <w:i/>
@@ -2430,6 +2343,7 @@
     <w:p>
       <w:pPr>
         <w:ind w:firstLine="708"/>
+        <w:jc w:val="both"/>
         <w:rPr>
           <w:rFonts w:ascii="Times New Roman" w:hAnsi="Times New Roman" w:cs="Times New Roman"/>
           <w:sz w:val="28"/>
@@ -2486,6 +2400,7 @@
     <w:p>
       <w:pPr>
         <w:ind w:firstLine="708"/>
+        <w:jc w:val="both"/>
         <w:rPr>
           <w:rFonts w:ascii="Times New Roman" w:hAnsi="Times New Roman" w:cs="Times New Roman"/>
           <w:sz w:val="28"/>
@@ -2550,6 +2465,7 @@
     <w:p>
       <w:pPr>
         <w:ind w:firstLine="708"/>
+        <w:jc w:val="both"/>
         <w:rPr>
           <w:rFonts w:ascii="Times New Roman" w:hAnsi="Times New Roman" w:cs="Times New Roman"/>
           <w:sz w:val="28"/>
@@ -2590,6 +2506,7 @@
     <w:p>
       <w:pPr>
         <w:ind w:firstLine="708"/>
+        <w:jc w:val="both"/>
         <w:rPr>
           <w:rFonts w:ascii="Times New Roman" w:hAnsi="Times New Roman" w:cs="Times New Roman"/>
           <w:sz w:val="28"/>
@@ -2608,6 +2525,7 @@
     <w:p>
       <w:pPr>
         <w:ind w:firstLine="708"/>
+        <w:jc w:val="both"/>
         <w:rPr>
           <w:rFonts w:ascii="Times New Roman" w:hAnsi="Times New Roman" w:cs="Times New Roman"/>
           <w:sz w:val="28"/>
@@ -2638,7 +2556,7 @@
           <w:noProof/>
         </w:rPr>
         <w:drawing>
-          <wp:inline distT="0" distB="0" distL="0" distR="0" wp14:anchorId="083C60BF" wp14:editId="435114BA">
+          <wp:inline distT="0" distB="0" distL="0" distR="0" wp14:anchorId="5AD8E6F0" wp14:editId="4E206F23">
             <wp:extent cx="2320328" cy="926181"/>
             <wp:effectExtent l="0" t="0" r="3810" b="7620"/>
             <wp:docPr id="31" name="Рисунок 31"/>
@@ -2677,6 +2595,7 @@
     <w:p>
       <w:pPr>
         <w:ind w:firstLine="708"/>
+        <w:jc w:val="both"/>
         <w:rPr>
           <w:rFonts w:ascii="Times New Roman" w:hAnsi="Times New Roman" w:cs="Times New Roman"/>
           <w:sz w:val="28"/>
@@ -2705,11 +2624,12 @@
       <w:r>
         <w:rPr>
           <w:rFonts w:ascii="Times New Roman" w:hAnsi="Times New Roman" w:cs="Times New Roman"/>
+          <w:noProof/>
           <w:sz w:val="28"/>
           <w:szCs w:val="28"/>
         </w:rPr>
         <w:drawing>
-          <wp:inline distT="0" distB="0" distL="0" distR="0" wp14:anchorId="7BE33DF7" wp14:editId="7273E01B">
+          <wp:inline distT="0" distB="0" distL="0" distR="0" wp14:anchorId="4D546569" wp14:editId="39C342DD">
             <wp:extent cx="2950843" cy="2858850"/>
             <wp:effectExtent l="0" t="0" r="2540" b="0"/>
             <wp:docPr id="32" name="Рисунок 32"/>
@@ -2876,12 +2796,13 @@
       <w:r>
         <w:rPr>
           <w:rFonts w:ascii="Times New Roman" w:hAnsi="Times New Roman" w:cs="Times New Roman"/>
+          <w:noProof/>
           <w:sz w:val="28"/>
           <w:szCs w:val="28"/>
           <w:lang w:val="en-US"/>
         </w:rPr>
         <w:drawing>
-          <wp:inline distT="0" distB="0" distL="0" distR="0" wp14:anchorId="24C1AFE9" wp14:editId="35863252">
+          <wp:inline distT="0" distB="0" distL="0" distR="0" wp14:anchorId="12E8EA56" wp14:editId="0C7294C0">
             <wp:extent cx="3067291" cy="441322"/>
             <wp:effectExtent l="0" t="0" r="0" b="0"/>
             <wp:docPr id="33" name="Рисунок 33"/>
@@ -3030,7 +2951,7 @@
           <w:noProof/>
         </w:rPr>
         <w:drawing>
-          <wp:inline distT="0" distB="0" distL="0" distR="0" wp14:anchorId="499A445D" wp14:editId="6A99BE12">
+          <wp:inline distT="0" distB="0" distL="0" distR="0" wp14:anchorId="22C1435F" wp14:editId="6B426123">
             <wp:extent cx="2257063" cy="813844"/>
             <wp:effectExtent l="0" t="0" r="0" b="5715"/>
             <wp:docPr id="38" name="Рисунок 38"/>
@@ -3105,7 +3026,7 @@
           <w:szCs w:val="28"/>
           <w:lang w:eastAsia="ru-RU"/>
         </w:rPr>
-        <w:t>2</w:t>
+        <w:t>2 (</w:t>
       </w:r>
       <w:r>
         <w:rPr>
@@ -3115,7 +3036,7 @@
           <w:szCs w:val="28"/>
           <w:lang w:eastAsia="ru-RU"/>
         </w:rPr>
-        <w:t xml:space="preserve"> (</w:t>
+        <w:t>Проверка длины сгенерированного уникального кода (код должен быть 6 символов)</w:t>
       </w:r>
       <w:r>
         <w:rPr>
@@ -3125,7 +3046,7 @@
           <w:szCs w:val="28"/>
           <w:lang w:eastAsia="ru-RU"/>
         </w:rPr>
-        <w:t xml:space="preserve">Проверка </w:t>
+        <w:t>)</w:t>
       </w:r>
       <w:r>
         <w:rPr>
@@ -3135,9 +3056,12 @@
           <w:szCs w:val="28"/>
           <w:lang w:eastAsia="ru-RU"/>
         </w:rPr>
-        <w:t xml:space="preserve">длины </w:t>
-      </w:r>
-      <w:r>
+        <w:t>.</w:t>
+      </w:r>
+    </w:p>
+    <w:p>
+      <w:pPr>
+        <w:ind w:firstLine="708"/>
         <w:rPr>
           <w:rFonts w:ascii="Times New Roman" w:eastAsia="Times New Roman" w:hAnsi="Times New Roman"/>
           <w:color w:val="000000"/>
@@ -3145,8 +3069,7 @@
           <w:szCs w:val="28"/>
           <w:lang w:eastAsia="ru-RU"/>
         </w:rPr>
-        <w:t>сгенерированного уникального кода</w:t>
-      </w:r>
+      </w:pPr>
       <w:r>
         <w:rPr>
           <w:rFonts w:ascii="Times New Roman" w:eastAsia="Times New Roman" w:hAnsi="Times New Roman"/>
@@ -3155,48 +3078,6 @@
           <w:szCs w:val="28"/>
           <w:lang w:eastAsia="ru-RU"/>
         </w:rPr>
-        <w:t xml:space="preserve"> (код должен быть 6 символов)</w:t>
-      </w:r>
-      <w:r>
-        <w:rPr>
-          <w:rFonts w:ascii="Times New Roman" w:eastAsia="Times New Roman" w:hAnsi="Times New Roman"/>
-          <w:color w:val="000000"/>
-          <w:sz w:val="28"/>
-          <w:szCs w:val="28"/>
-          <w:lang w:eastAsia="ru-RU"/>
-        </w:rPr>
-        <w:t>)</w:t>
-      </w:r>
-      <w:r>
-        <w:rPr>
-          <w:rFonts w:ascii="Times New Roman" w:eastAsia="Times New Roman" w:hAnsi="Times New Roman"/>
-          <w:color w:val="000000"/>
-          <w:sz w:val="28"/>
-          <w:szCs w:val="28"/>
-          <w:lang w:eastAsia="ru-RU"/>
-        </w:rPr>
-        <w:t>.</w:t>
-      </w:r>
-    </w:p>
-    <w:p>
-      <w:pPr>
-        <w:ind w:firstLine="708"/>
-        <w:rPr>
-          <w:rFonts w:ascii="Times New Roman" w:eastAsia="Times New Roman" w:hAnsi="Times New Roman"/>
-          <w:color w:val="000000"/>
-          <w:sz w:val="28"/>
-          <w:szCs w:val="28"/>
-          <w:lang w:eastAsia="ru-RU"/>
-        </w:rPr>
-      </w:pPr>
-      <w:r>
-        <w:rPr>
-          <w:rFonts w:ascii="Times New Roman" w:eastAsia="Times New Roman" w:hAnsi="Times New Roman"/>
-          <w:color w:val="000000"/>
-          <w:sz w:val="28"/>
-          <w:szCs w:val="28"/>
-          <w:lang w:eastAsia="ru-RU"/>
-        </w:rPr>
         <w:t>Код теста.</w:t>
       </w:r>
     </w:p>
@@ -3215,7 +3096,7 @@
           <w:noProof/>
         </w:rPr>
         <w:drawing>
-          <wp:inline distT="0" distB="0" distL="0" distR="0" wp14:anchorId="6F9A062C" wp14:editId="3F4043A4">
+          <wp:inline distT="0" distB="0" distL="0" distR="0" wp14:anchorId="6C955C72" wp14:editId="39086E6F">
             <wp:extent cx="1950334" cy="826896"/>
             <wp:effectExtent l="0" t="0" r="0" b="0"/>
             <wp:docPr id="37" name="Рисунок 37"/>
@@ -3254,6 +3135,7 @@
     <w:p>
       <w:pPr>
         <w:ind w:firstLine="708"/>
+        <w:jc w:val="both"/>
         <w:rPr>
           <w:rFonts w:ascii="Times New Roman" w:hAnsi="Times New Roman" w:cs="Times New Roman"/>
           <w:sz w:val="28"/>
@@ -3298,7 +3180,7 @@
           <w:szCs w:val="28"/>
           <w:lang w:eastAsia="ru-RU"/>
         </w:rPr>
-        <w:t xml:space="preserve"> (</w:t>
+        <w:t xml:space="preserve"> (Проверка, что возвращаемая строка содержит только цифры и буквы)</w:t>
       </w:r>
       <w:r>
         <w:rPr>
@@ -3308,26 +3190,6 @@
           <w:szCs w:val="28"/>
           <w:lang w:eastAsia="ru-RU"/>
         </w:rPr>
-        <w:t>Проверка, что возвращаемая строка содержит только цифры и буквы</w:t>
-      </w:r>
-      <w:r>
-        <w:rPr>
-          <w:rFonts w:ascii="Times New Roman" w:eastAsia="Times New Roman" w:hAnsi="Times New Roman"/>
-          <w:color w:val="000000"/>
-          <w:sz w:val="28"/>
-          <w:szCs w:val="28"/>
-          <w:lang w:eastAsia="ru-RU"/>
-        </w:rPr>
-        <w:t>)</w:t>
-      </w:r>
-      <w:r>
-        <w:rPr>
-          <w:rFonts w:ascii="Times New Roman" w:eastAsia="Times New Roman" w:hAnsi="Times New Roman"/>
-          <w:color w:val="000000"/>
-          <w:sz w:val="28"/>
-          <w:szCs w:val="28"/>
-          <w:lang w:eastAsia="ru-RU"/>
-        </w:rPr>
         <w:t>.</w:t>
       </w:r>
     </w:p>
@@ -3346,23 +3208,7 @@
           <w:sz w:val="28"/>
           <w:szCs w:val="28"/>
         </w:rPr>
-        <w:t>Код тест</w:t>
-      </w:r>
-      <w:r>
-        <w:rPr>
-          <w:rFonts w:ascii="Times New Roman" w:hAnsi="Times New Roman" w:cs="Times New Roman"/>
-          <w:sz w:val="28"/>
-          <w:szCs w:val="28"/>
-        </w:rPr>
-        <w:t>а</w:t>
-      </w:r>
-      <w:r>
-        <w:rPr>
-          <w:rFonts w:ascii="Times New Roman" w:hAnsi="Times New Roman" w:cs="Times New Roman"/>
-          <w:sz w:val="28"/>
-          <w:szCs w:val="28"/>
-        </w:rPr>
-        <w:t>.</w:t>
+        <w:t>Код теста.</w:t>
       </w:r>
     </w:p>
     <w:p>
@@ -3378,11 +3224,12 @@
       <w:r>
         <w:rPr>
           <w:rFonts w:ascii="Times New Roman" w:hAnsi="Times New Roman" w:cs="Times New Roman"/>
+          <w:noProof/>
           <w:sz w:val="28"/>
           <w:szCs w:val="28"/>
         </w:rPr>
         <w:drawing>
-          <wp:inline distT="0" distB="0" distL="0" distR="0" wp14:anchorId="5B8A56F2" wp14:editId="73DD7097">
+          <wp:inline distT="0" distB="0" distL="0" distR="0" wp14:anchorId="13817D41" wp14:editId="69AEF3CA">
             <wp:extent cx="2106038" cy="740640"/>
             <wp:effectExtent l="0" t="0" r="8890" b="2540"/>
             <wp:docPr id="36" name="Рисунок 36"/>
@@ -3433,23 +3280,7 @@
           <w:sz w:val="28"/>
           <w:szCs w:val="28"/>
         </w:rPr>
-        <w:t>Результат</w:t>
-      </w:r>
-      <w:r>
-        <w:rPr>
-          <w:rFonts w:ascii="Times New Roman" w:hAnsi="Times New Roman" w:cs="Times New Roman"/>
-          <w:sz w:val="28"/>
-          <w:szCs w:val="28"/>
-        </w:rPr>
-        <w:t xml:space="preserve"> тестов</w:t>
-      </w:r>
-      <w:r>
-        <w:rPr>
-          <w:rFonts w:ascii="Times New Roman" w:hAnsi="Times New Roman" w:cs="Times New Roman"/>
-          <w:sz w:val="28"/>
-          <w:szCs w:val="28"/>
-        </w:rPr>
-        <w:t>.</w:t>
+        <w:t>Результат тестов.</w:t>
       </w:r>
     </w:p>
     <w:p>
@@ -3467,7 +3298,7 @@
           <w:noProof/>
         </w:rPr>
         <w:drawing>
-          <wp:inline distT="0" distB="0" distL="0" distR="0" wp14:anchorId="2FB3FB1C" wp14:editId="1D09B5C2">
+          <wp:inline distT="0" distB="0" distL="0" distR="0" wp14:anchorId="77CB69AA" wp14:editId="51A1A46E">
             <wp:extent cx="3986055" cy="2355448"/>
             <wp:effectExtent l="0" t="0" r="0" b="6985"/>
             <wp:docPr id="39" name="Рисунок 39"/>
@@ -3513,6 +3344,7 @@
     <w:p>
       <w:pPr>
         <w:ind w:firstLine="708"/>
+        <w:jc w:val="both"/>
         <w:rPr>
           <w:rFonts w:ascii="Times New Roman" w:hAnsi="Times New Roman" w:cs="Times New Roman"/>
           <w:sz w:val="28"/>
@@ -3526,7 +3358,17 @@
           <w:szCs w:val="28"/>
         </w:rPr>
         <w:lastRenderedPageBreak/>
-        <w:t>Сравнение длины уникального кода с длиной 5.</w:t>
+        <w:t>Сравнение длины уникальн</w:t>
+      </w:r>
+      <w:bookmarkStart w:id="0" w:name="_GoBack"/>
+      <w:bookmarkEnd w:id="0"/>
+      <w:r>
+        <w:rPr>
+          <w:rFonts w:ascii="Times New Roman" w:hAnsi="Times New Roman" w:cs="Times New Roman"/>
+          <w:sz w:val="28"/>
+          <w:szCs w:val="28"/>
+        </w:rPr>
+        <w:t>ого кода с длиной 5.</w:t>
       </w:r>
     </w:p>
     <w:p>
@@ -3557,15 +3399,15 @@
           <w:szCs w:val="28"/>
         </w:rPr>
       </w:pPr>
-      <w:bookmarkStart w:id="0" w:name="_GoBack"/>
-      <w:r>
-        <w:rPr>
-          <w:rFonts w:ascii="Times New Roman" w:hAnsi="Times New Roman" w:cs="Times New Roman"/>
+      <w:r>
+        <w:rPr>
+          <w:rFonts w:ascii="Times New Roman" w:hAnsi="Times New Roman" w:cs="Times New Roman"/>
+          <w:noProof/>
           <w:sz w:val="28"/>
           <w:szCs w:val="28"/>
         </w:rPr>
         <w:drawing>
-          <wp:inline distT="0" distB="0" distL="0" distR="0" wp14:anchorId="135F01A6" wp14:editId="6BEE140A">
+          <wp:inline distT="0" distB="0" distL="0" distR="0" wp14:anchorId="412DEB99" wp14:editId="19B42C0B">
             <wp:extent cx="4105837" cy="2470963"/>
             <wp:effectExtent l="0" t="0" r="9525" b="5715"/>
             <wp:docPr id="40" name="Рисунок 40"/>
@@ -3600,7 +3442,6 @@
           </wp:inline>
         </w:drawing>
       </w:r>
-      <w:bookmarkEnd w:id="0"/>
     </w:p>
     <w:sectPr>
       <w:pgSz w:w="11906" w:h="16838"/>
